--- a/Coursework/BME 489 Engsci TA/Suction Hammers and Nails Project 05-Jul-2017.docx
+++ b/Coursework/BME 489 Engsci TA/Suction Hammers and Nails Project 05-Jul-2017.docx
@@ -41,6 +41,8 @@
                 <w:szCs w:val="22"/>
               </w:rPr>
             </w:pPr>
+            <w:bookmarkStart w:id="0" w:name="_GoBack"/>
+            <w:bookmarkEnd w:id="0"/>
             <w:r>
               <w:rPr>
                 <w:rFonts w:ascii="Calibri" w:hAnsi="Calibri" w:cs="Calibri"/>
@@ -714,15 +716,8 @@
                 <w:rFonts w:ascii="Calibri" w:hAnsi="Calibri" w:cs="Calibri"/>
                 <w:bCs/>
               </w:rPr>
-              <w:t xml:space="preserve">How will you measure/define the success </w:t>
-            </w:r>
-            <w:r>
-              <w:rPr>
-                <w:rFonts w:ascii="Calibri" w:hAnsi="Calibri" w:cs="Calibri"/>
-                <w:bCs/>
-              </w:rPr>
               <w:lastRenderedPageBreak/>
-              <w:t xml:space="preserve">of your </w:t>
+              <w:t xml:space="preserve">How will you measure/define the success of your </w:t>
             </w:r>
             <w:r>
               <w:rPr>
@@ -759,25 +754,13 @@
                 <w:szCs w:val="24"/>
               </w:rPr>
             </w:pPr>
-            <w:bookmarkStart w:id="0" w:name="_GoBack"/>
-            <w:bookmarkEnd w:id="0"/>
-            <w:r>
-              <w:rPr>
-                <w:rFonts w:cs="Calibri"/>
-                <w:sz w:val="24"/>
-                <w:szCs w:val="24"/>
-              </w:rPr>
-              <w:lastRenderedPageBreak/>
-              <w:t xml:space="preserve">If the OR staff can have a conversation in normal voice volume uninterrupted by the noise that </w:t>
-            </w:r>
-            <w:r>
-              <w:rPr>
-                <w:rFonts w:cs="Calibri"/>
-                <w:sz w:val="24"/>
-                <w:szCs w:val="24"/>
-              </w:rPr>
-              <w:lastRenderedPageBreak/>
-              <w:t xml:space="preserve">occurs after suction has been released. </w:t>
+            <w:r>
+              <w:rPr>
+                <w:rFonts w:cs="Calibri"/>
+                <w:sz w:val="24"/>
+                <w:szCs w:val="24"/>
+              </w:rPr>
+              <w:t xml:space="preserve">If the OR staff can have a conversation in normal voice volume uninterrupted by the noise that occurs after suction has been released. </w:t>
             </w:r>
           </w:p>
         </w:tc>
@@ -808,7 +791,6 @@
                 <w:sz w:val="24"/>
                 <w:szCs w:val="24"/>
               </w:rPr>
-              <w:lastRenderedPageBreak/>
               <w:t xml:space="preserve">Will you require funding? If required, provide a </w:t>
             </w:r>
             <w:r>
@@ -901,7 +883,33 @@
                 <w:sz w:val="24"/>
                 <w:szCs w:val="24"/>
               </w:rPr>
-              <w:t>Yes. It is anticipated the group would purchase prototyping supplies such as tubing and plumbing fixtures. These can be purchased on McMaster Carr. If this is a Capstone design project then the budget provided for the class should be enough to cover prototyping costs.</w:t>
+              <w:t xml:space="preserve">Yes. It is anticipated the group would purchase prototyping supplies such as tubing and plumbing fixtures. These can be purchased on McMaster </w:t>
+            </w:r>
+            <w:proofErr w:type="spellStart"/>
+            <w:r>
+              <w:rPr>
+                <w:rFonts w:cs="Calibri"/>
+                <w:sz w:val="24"/>
+                <w:szCs w:val="24"/>
+              </w:rPr>
+              <w:t>Carr</w:t>
+            </w:r>
+            <w:proofErr w:type="spellEnd"/>
+            <w:r>
+              <w:rPr>
+                <w:rFonts w:cs="Calibri"/>
+                <w:sz w:val="24"/>
+                <w:szCs w:val="24"/>
+              </w:rPr>
+              <w:t>. If this is a Capstone design project then the budget provided for the class should be enough to cover prototyping costs.</w:t>
+            </w:r>
+            <w:r>
+              <w:rPr>
+                <w:rFonts w:cs="Calibri"/>
+                <w:sz w:val="24"/>
+                <w:szCs w:val="24"/>
+              </w:rPr>
+              <w:t xml:space="preserve"> Additional funding could be made available from Otolaryngology Department funds given appropriate justification.</w:t>
             </w:r>
           </w:p>
         </w:tc>
@@ -1010,6 +1018,7 @@
       <w:t xml:space="preserve">Submit application any time to </w:t>
     </w:r>
     <w:hyperlink r:id="rId1" w:history="1">
+      <w:proofErr w:type="spellStart"/>
       <w:r>
         <w:rPr>
           <w:rStyle w:val="Hyperlink"/>
@@ -1018,6 +1027,7 @@
         </w:rPr>
         <w:t>yuri.iwakata-tesoro</w:t>
       </w:r>
+      <w:proofErr w:type="spellEnd"/>
       <w:r>
         <w:rPr>
           <w:rStyle w:val="Hyperlink"/>
@@ -1369,15 +1379,6 @@
     <w:lsdException w:name="Balloon Text" w:semiHidden="1" w:unhideWhenUsed="1"/>
     <w:lsdException w:name="Table Grid" w:uiPriority="59"/>
     <w:lsdException w:name="Table Theme" w:semiHidden="1" w:unhideWhenUsed="1"/>
-    <w:lsdException w:name="Note Level 1" w:semiHidden="1" w:unhideWhenUsed="1"/>
-    <w:lsdException w:name="Note Level 2" w:semiHidden="1" w:unhideWhenUsed="1"/>
-    <w:lsdException w:name="Note Level 3" w:semiHidden="1" w:unhideWhenUsed="1"/>
-    <w:lsdException w:name="Note Level 4" w:semiHidden="1" w:unhideWhenUsed="1"/>
-    <w:lsdException w:name="Note Level 5" w:semiHidden="1" w:unhideWhenUsed="1"/>
-    <w:lsdException w:name="Note Level 6" w:semiHidden="1" w:unhideWhenUsed="1"/>
-    <w:lsdException w:name="Note Level 7" w:semiHidden="1" w:unhideWhenUsed="1"/>
-    <w:lsdException w:name="Note Level 8" w:semiHidden="1" w:unhideWhenUsed="1"/>
-    <w:lsdException w:name="Note Level 9" w:semiHidden="1" w:unhideWhenUsed="1"/>
     <w:lsdException w:name="Placeholder Text" w:semiHidden="1"/>
     <w:lsdException w:name="No Spacing" w:uiPriority="1" w:qFormat="1"/>
     <w:lsdException w:name="Light Shading" w:uiPriority="60"/>
@@ -2112,11 +2113,7 @@
 
 <file path=customXml/item1.xml><?xml version="1.0" encoding="utf-8"?>
 <?mso-contentType ?>
-<FormTemplates xmlns="http://schemas.microsoft.com/sharepoint/v3/contenttype/forms">
-  <Display>DocumentLibraryForm</Display>
-  <Edit>DocumentLibraryForm</Edit>
-  <New>DocumentLibraryForm</New>
-</FormTemplates>
+<SharedContentType xmlns="Microsoft.SharePoint.Taxonomy.ContentTypeSync" SourceId="6ee6783b-c201-439f-b90d-c405df43766f" ContentTypeId="0x010100C132BF6312B840628DE123E40D10E16B" PreviousValue="false"/>
 </file>
 
 <file path=customXml/item2.xml><?xml version="1.0" encoding="utf-8"?>
@@ -2306,7 +2303,11 @@
 
 <file path=customXml/item3.xml><?xml version="1.0" encoding="utf-8"?>
 <?mso-contentType ?>
-<SharedContentType xmlns="Microsoft.SharePoint.Taxonomy.ContentTypeSync" SourceId="6ee6783b-c201-439f-b90d-c405df43766f" ContentTypeId="0x010100C132BF6312B840628DE123E40D10E16B" PreviousValue="false"/>
+<FormTemplates xmlns="http://schemas.microsoft.com/sharepoint/v3/contenttype/forms">
+  <Display>DocumentLibraryForm</Display>
+  <Edit>DocumentLibraryForm</Edit>
+  <New>DocumentLibraryForm</New>
+</FormTemplates>
 </file>
 
 <file path=customXml/item4.xml><?xml version="1.0" encoding="utf-8"?>
@@ -2318,9 +2319,9 @@
 </file>
 
 <file path=customXml/itemProps1.xml><?xml version="1.0" encoding="utf-8"?>
-<ds:datastoreItem xmlns:ds="http://schemas.openxmlformats.org/officeDocument/2006/customXml" ds:itemID="{5DA2463F-348C-413A-BF0A-BBE915A6DC18}">
+<ds:datastoreItem xmlns:ds="http://schemas.openxmlformats.org/officeDocument/2006/customXml" ds:itemID="{48B1B756-4A20-4957-BE51-D0976B4BBD23}">
   <ds:schemaRefs>
-    <ds:schemaRef ds:uri="http://schemas.microsoft.com/sharepoint/v3/contenttype/forms"/>
+    <ds:schemaRef ds:uri="Microsoft.SharePoint.Taxonomy.ContentTypeSync"/>
   </ds:schemaRefs>
 </ds:datastoreItem>
 </file>
@@ -2345,9 +2346,9 @@
 </file>
 
 <file path=customXml/itemProps3.xml><?xml version="1.0" encoding="utf-8"?>
-<ds:datastoreItem xmlns:ds="http://schemas.openxmlformats.org/officeDocument/2006/customXml" ds:itemID="{48B1B756-4A20-4957-BE51-D0976B4BBD23}">
+<ds:datastoreItem xmlns:ds="http://schemas.openxmlformats.org/officeDocument/2006/customXml" ds:itemID="{5DA2463F-348C-413A-BF0A-BBE915A6DC18}">
   <ds:schemaRefs>
-    <ds:schemaRef ds:uri="Microsoft.SharePoint.Taxonomy.ContentTypeSync"/>
+    <ds:schemaRef ds:uri="http://schemas.microsoft.com/sharepoint/v3/contenttype/forms"/>
   </ds:schemaRefs>
 </ds:datastoreItem>
 </file>
@@ -2361,7 +2362,7 @@
 </file>
 
 <file path=customXml/itemProps5.xml><?xml version="1.0" encoding="utf-8"?>
-<ds:datastoreItem xmlns:ds="http://schemas.openxmlformats.org/officeDocument/2006/customXml" ds:itemID="{352EA335-EA91-C946-A83C-F2E796526E8B}">
+<ds:datastoreItem xmlns:ds="http://schemas.openxmlformats.org/officeDocument/2006/customXml" ds:itemID="{29089DA2-F917-0D4E-B7B0-3FF0718E8960}">
   <ds:schemaRefs>
     <ds:schemaRef ds:uri="http://schemas.openxmlformats.org/officeDocument/2006/bibliography"/>
   </ds:schemaRefs>
